--- a/IMRADs/PAPERNERDS.docx
+++ b/IMRADs/PAPERNERDS.docx
@@ -7,7 +7,6 @@
         <w:keepNext/>
         <w:keepLines/>
         <w:spacing w:after="200" w:line="276" w:lineRule="auto"/>
-        <w:jc w:val="center"/>
         <w:outlineLvl w:val="0"/>
         <w:rPr>
           <w:rFonts w:eastAsia="Times New Roman" w:cs="Times New Roman"/>
@@ -17,44 +16,8 @@
           <w:lang w:val="en-PH" w:eastAsia="en-GB"/>
           <w14:ligatures w14:val="none"/>
         </w:rPr>
-        <w:sectPr>
-          <w:pgSz w:w="12240" w:h="15840"/>
-          <w:pgMar w:top="1440" w:right="1440" w:bottom="1440" w:left="1440" w:header="720" w:footer="720" w:gutter="0"/>
-          <w:cols w:space="720"/>
-          <w:docGrid w:linePitch="360"/>
-        </w:sectPr>
-      </w:pPr>
-      <w:r>
-        <w:rPr>
-          <w:rFonts w:eastAsia="Times New Roman" w:cs="Times New Roman"/>
-          <w:b/>
-          <w:szCs w:val="24"/>
-        </w:rPr>
-        <w:t>PAPERNERDS: A RESEARCH DIGITAL LIBRARY AND UNDERGRADUATE THESIS</w:t>
-      </w:r>
-      <w:r>
-        <w:rPr>
-          <w:rFonts w:eastAsia="Times New Roman" w:cs="Times New Roman"/>
-          <w:b/>
-          <w:szCs w:val="24"/>
-        </w:rPr>
-        <w:t xml:space="preserve"> </w:t>
-      </w:r>
-      <w:r>
-        <w:rPr>
-          <w:rFonts w:eastAsia="Times New Roman" w:cs="Times New Roman"/>
-          <w:b/>
-          <w:szCs w:val="24"/>
-        </w:rPr>
-        <w:t>PORTAL WITH TEXT MINING ALGORITHMS</w:t>
-      </w:r>
-    </w:p>
-    <w:p>
-      <w:pPr>
-        <w:keepNext/>
-        <w:keepLines/>
-        <w:spacing w:after="200" w:line="276" w:lineRule="auto"/>
-        <w:outlineLvl w:val="0"/>
+      </w:pPr>
+      <w:r>
         <w:rPr>
           <w:rFonts w:eastAsia="Times New Roman" w:cs="Times New Roman"/>
           <w:b/>
@@ -63,7 +26,8 @@
           <w:lang w:val="en-PH" w:eastAsia="en-GB"/>
           <w14:ligatures w14:val="none"/>
         </w:rPr>
-      </w:pPr>
+        <w:t>I. I</w:t>
+      </w:r>
       <w:r>
         <w:rPr>
           <w:rFonts w:eastAsia="Times New Roman" w:cs="Times New Roman"/>
@@ -73,24 +37,22 @@
           <w:lang w:val="en-PH" w:eastAsia="en-GB"/>
           <w14:ligatures w14:val="none"/>
         </w:rPr>
-        <w:t>I. I</w:t>
-      </w:r>
-      <w:r>
-        <w:rPr>
-          <w:rFonts w:eastAsia="Times New Roman" w:cs="Times New Roman"/>
-          <w:b/>
+        <w:t>NTRODUCTION</w:t>
+      </w:r>
+    </w:p>
+    <w:p>
+      <w:pPr>
+        <w:spacing w:after="200" w:line="276" w:lineRule="auto"/>
+        <w:ind w:firstLine="720"/>
+        <w:rPr>
+          <w:rFonts w:eastAsia="Times New Roman" w:cs="Times New Roman"/>
           <w:kern w:val="0"/>
           <w:szCs w:val="24"/>
           <w:lang w:val="en-PH" w:eastAsia="en-GB"/>
           <w14:ligatures w14:val="none"/>
         </w:rPr>
-        <w:t>NTRODUCTION</w:t>
-      </w:r>
-    </w:p>
-    <w:p>
-      <w:pPr>
-        <w:spacing w:after="200" w:line="276" w:lineRule="auto"/>
-        <w:ind w:firstLine="720"/>
+      </w:pPr>
+      <w:r>
         <w:rPr>
           <w:rFonts w:eastAsia="Times New Roman" w:cs="Times New Roman"/>
           <w:kern w:val="0"/>
@@ -98,7 +60,9 @@
           <w:lang w:val="en-PH" w:eastAsia="en-GB"/>
           <w14:ligatures w14:val="none"/>
         </w:rPr>
-      </w:pPr>
+        <w:t xml:space="preserve">Data grew exponentially every day. Almost all types of institutions and organizations stored data digitally. According to </w:t>
+      </w:r>
+      <w:proofErr w:type="spellStart"/>
       <w:r>
         <w:rPr>
           <w:rFonts w:eastAsia="Times New Roman" w:cs="Times New Roman"/>
@@ -107,9 +71,9 @@
           <w:lang w:val="en-PH" w:eastAsia="en-GB"/>
           <w14:ligatures w14:val="none"/>
         </w:rPr>
-        <w:t xml:space="preserve">Data grew exponentially every day. Almost all types of institutions and organizations stored data digitally. According to </w:t>
-      </w:r>
-      <w:proofErr w:type="spellStart"/>
+        <w:t>Sagayam</w:t>
+      </w:r>
+      <w:proofErr w:type="spellEnd"/>
       <w:r>
         <w:rPr>
           <w:rFonts w:eastAsia="Times New Roman" w:cs="Times New Roman"/>
@@ -118,10 +82,13 @@
           <w:lang w:val="en-PH" w:eastAsia="en-GB"/>
           <w14:ligatures w14:val="none"/>
         </w:rPr>
-        <w:t>Sagayam</w:t>
-      </w:r>
-      <w:proofErr w:type="spellEnd"/>
-      <w:r>
+        <w:t xml:space="preserve"> (2012), this generally came as textual data in digital libraries and other repositories. In the College of Computer Studies (CCS) of Laguna State Polytechnic University Santa Cruz Campus, the Research Implementing Unit Head (RIUH) or the research coordinators also utilized digital storage to monitor the undergraduate thesis progress of their students. However, as their data grew larger, it became difficult for the research coordinators to track the undergraduate thesis progress of their students. Furthermore, it didn’t allow the student researchers to publicly search for relevant documents related to their study through the Internet.</w:t>
+      </w:r>
+    </w:p>
+    <w:p>
+      <w:pPr>
+        <w:spacing w:after="200" w:line="276" w:lineRule="auto"/>
+        <w:ind w:firstLine="720"/>
         <w:rPr>
           <w:rFonts w:eastAsia="Times New Roman" w:cs="Times New Roman"/>
           <w:kern w:val="0"/>
@@ -129,13 +96,8 @@
           <w:lang w:val="en-PH" w:eastAsia="en-GB"/>
           <w14:ligatures w14:val="none"/>
         </w:rPr>
-        <w:t xml:space="preserve"> (2012), this generally came as textual data in digital libraries and other repositories. In the College of Computer Studies (CCS) of Laguna State Polytechnic University Santa Cruz Campus, the Research Implementing Unit Head (RIUH) or the research coordinators also utilized digital storage to monitor the undergraduate thesis progress of their students. However, as their data grew larger, it became difficult for the research coordinators to track the undergraduate thesis progress of their students. Furthermore, it didn’t allow the student researchers to publicly search for relevant documents related to their study through the Internet.</w:t>
-      </w:r>
-    </w:p>
-    <w:p>
-      <w:pPr>
-        <w:spacing w:after="200" w:line="276" w:lineRule="auto"/>
-        <w:ind w:firstLine="720"/>
+      </w:pPr>
+      <w:r>
         <w:rPr>
           <w:rFonts w:eastAsia="Times New Roman" w:cs="Times New Roman"/>
           <w:kern w:val="0"/>
@@ -143,8 +105,13 @@
           <w:lang w:val="en-PH" w:eastAsia="en-GB"/>
           <w14:ligatures w14:val="none"/>
         </w:rPr>
-      </w:pPr>
-      <w:r>
+        <w:t xml:space="preserve">A public access to research papers and a platform for the undergraduate thesis process of their students was figured to overcome the aforementioned limitations. The integration of the said features into a web application would benefit not just those involved in the undergraduate thesis process, but also those researchers outside of the college. </w:t>
+      </w:r>
+    </w:p>
+    <w:p>
+      <w:pPr>
+        <w:spacing w:after="200" w:line="276" w:lineRule="auto"/>
+        <w:ind w:firstLine="720"/>
         <w:rPr>
           <w:rFonts w:eastAsia="Times New Roman" w:cs="Times New Roman"/>
           <w:kern w:val="0"/>
@@ -152,13 +119,8 @@
           <w:lang w:val="en-PH" w:eastAsia="en-GB"/>
           <w14:ligatures w14:val="none"/>
         </w:rPr>
-        <w:t xml:space="preserve">A public access to research papers and a platform for the undergraduate thesis process of their students was figured to overcome the aforementioned limitations. The integration of the said features into a web application would benefit not just those involved in the undergraduate thesis process, but also those researchers outside of the college. </w:t>
-      </w:r>
-    </w:p>
-    <w:p>
-      <w:pPr>
-        <w:spacing w:after="200" w:line="276" w:lineRule="auto"/>
-        <w:ind w:firstLine="720"/>
+      </w:pPr>
+      <w:r>
         <w:rPr>
           <w:rFonts w:eastAsia="Times New Roman" w:cs="Times New Roman"/>
           <w:kern w:val="0"/>
@@ -166,7 +128,9 @@
           <w:lang w:val="en-PH" w:eastAsia="en-GB"/>
           <w14:ligatures w14:val="none"/>
         </w:rPr>
-      </w:pPr>
+        <w:t xml:space="preserve">The goals mentioned above were vastly enhanced with the integration of text mining algorithms, a technique for discovering patterns from collections of documents according to </w:t>
+      </w:r>
+      <w:proofErr w:type="spellStart"/>
       <w:r>
         <w:rPr>
           <w:rFonts w:eastAsia="Times New Roman" w:cs="Times New Roman"/>
@@ -175,9 +139,9 @@
           <w:lang w:val="en-PH" w:eastAsia="en-GB"/>
           <w14:ligatures w14:val="none"/>
         </w:rPr>
-        <w:t xml:space="preserve">The goals mentioned above were vastly enhanced with the integration of text mining algorithms, a technique for discovering patterns from collections of documents according to </w:t>
-      </w:r>
-      <w:proofErr w:type="spellStart"/>
+        <w:t>Gharehchopogh</w:t>
+      </w:r>
+      <w:proofErr w:type="spellEnd"/>
       <w:r>
         <w:rPr>
           <w:rFonts w:eastAsia="Times New Roman" w:cs="Times New Roman"/>
@@ -186,9 +150,9 @@
           <w:lang w:val="en-PH" w:eastAsia="en-GB"/>
           <w14:ligatures w14:val="none"/>
         </w:rPr>
-        <w:t>Gharehchopogh</w:t>
-      </w:r>
-      <w:proofErr w:type="spellEnd"/>
+        <w:t xml:space="preserve"> &amp; </w:t>
+      </w:r>
+      <w:proofErr w:type="spellStart"/>
       <w:r>
         <w:rPr>
           <w:rFonts w:eastAsia="Times New Roman" w:cs="Times New Roman"/>
@@ -197,9 +161,9 @@
           <w:lang w:val="en-PH" w:eastAsia="en-GB"/>
           <w14:ligatures w14:val="none"/>
         </w:rPr>
-        <w:t xml:space="preserve"> &amp; </w:t>
-      </w:r>
-      <w:proofErr w:type="spellStart"/>
+        <w:t>Khalifelu</w:t>
+      </w:r>
+      <w:proofErr w:type="spellEnd"/>
       <w:r>
         <w:rPr>
           <w:rFonts w:eastAsia="Times New Roman" w:cs="Times New Roman"/>
@@ -208,9 +172,8 @@
           <w:lang w:val="en-PH" w:eastAsia="en-GB"/>
           <w14:ligatures w14:val="none"/>
         </w:rPr>
-        <w:t>Khalifelu</w:t>
-      </w:r>
-      <w:proofErr w:type="spellEnd"/>
+        <w:t xml:space="preserve"> (2011). With text mining, the stakeholders were given a better representation of information based on their requirements. Specifically, the integration of Information Retrieval (IR), a method for </w:t>
+      </w:r>
       <w:r>
         <w:rPr>
           <w:rFonts w:eastAsia="Times New Roman" w:cs="Times New Roman"/>
@@ -219,8 +182,9 @@
           <w:lang w:val="en-PH" w:eastAsia="en-GB"/>
           <w14:ligatures w14:val="none"/>
         </w:rPr>
-        <w:t xml:space="preserve"> (2011). With text mining, the stakeholders were given a better </w:t>
-      </w:r>
+        <w:t xml:space="preserve">relevant research papers in a document collection according to a statistical similarity measure based on a user’s query according to Hull &amp; </w:t>
+      </w:r>
+      <w:proofErr w:type="spellStart"/>
       <w:r>
         <w:rPr>
           <w:rFonts w:eastAsia="Times New Roman" w:cs="Times New Roman"/>
@@ -229,9 +193,9 @@
           <w:lang w:val="en-PH" w:eastAsia="en-GB"/>
           <w14:ligatures w14:val="none"/>
         </w:rPr>
-        <w:t xml:space="preserve">representation of information based on their requirements. Specifically, the integration of Information Retrieval (IR), a method for relevant research papers in a document collection according to a statistical similarity measure based on a user’s query according to Hull &amp; </w:t>
-      </w:r>
-      <w:proofErr w:type="spellStart"/>
+        <w:t>Grefenstette</w:t>
+      </w:r>
+      <w:proofErr w:type="spellEnd"/>
       <w:r>
         <w:rPr>
           <w:rFonts w:eastAsia="Times New Roman" w:cs="Times New Roman"/>
@@ -240,33 +204,33 @@
           <w:lang w:val="en-PH" w:eastAsia="en-GB"/>
           <w14:ligatures w14:val="none"/>
         </w:rPr>
-        <w:t>Grefenstette</w:t>
-      </w:r>
-      <w:proofErr w:type="spellEnd"/>
-      <w:r>
-        <w:rPr>
-          <w:rFonts w:eastAsia="Times New Roman" w:cs="Times New Roman"/>
+        <w:t xml:space="preserve"> (1996), was implemented. Next, the integration of topic modeling, a technique for finding latent or hidden topics within document collections according to Anupriya &amp; Karpagavalli (2015), recommended related research papers to users. Lastly, the integration of a clustering algorithm, a method for dividing collections of texts into their different clusters according to Yao, et al. (2012), helped suggest the most appropriate group and technical panel members for the students. </w:t>
+      </w:r>
+    </w:p>
+    <w:p>
+      <w:pPr>
+        <w:spacing w:after="200" w:line="276" w:lineRule="auto"/>
+        <w:ind w:firstLine="720"/>
+        <w:rPr>
+          <w:rFonts w:eastAsia="Times New Roman" w:cs="Times New Roman"/>
+          <w:b/>
           <w:kern w:val="0"/>
           <w:szCs w:val="24"/>
           <w:lang w:val="en-PH" w:eastAsia="en-GB"/>
           <w14:ligatures w14:val="none"/>
         </w:rPr>
-        <w:t xml:space="preserve"> (1996), was implemented. Next, the integration of topic modeling, a technique for finding latent or hidden topics within document collections according to Anupriya &amp; Karpagavalli (2015), recommended related research papers to users. Lastly, the integration of a clustering algorithm, a method for dividing collections of texts into their different clusters according to Yao, et al. (2012), helped suggest the most appropriate group and technical panel members for the students. </w:t>
-      </w:r>
-    </w:p>
-    <w:p>
-      <w:pPr>
-        <w:spacing w:after="200" w:line="276" w:lineRule="auto"/>
-        <w:ind w:firstLine="720"/>
-        <w:rPr>
-          <w:rFonts w:eastAsia="Times New Roman" w:cs="Times New Roman"/>
-          <w:b/>
+      </w:pPr>
+      <w:r>
+        <w:rPr>
+          <w:rFonts w:eastAsia="Times New Roman" w:cs="Times New Roman"/>
           <w:kern w:val="0"/>
           <w:szCs w:val="24"/>
           <w:lang w:val="en-PH" w:eastAsia="en-GB"/>
           <w14:ligatures w14:val="none"/>
         </w:rPr>
-      </w:pPr>
+        <w:t xml:space="preserve">Thus, the study aimed to develop </w:t>
+      </w:r>
+      <w:proofErr w:type="spellStart"/>
       <w:r>
         <w:rPr>
           <w:rFonts w:eastAsia="Times New Roman" w:cs="Times New Roman"/>
@@ -275,9 +239,9 @@
           <w:lang w:val="en-PH" w:eastAsia="en-GB"/>
           <w14:ligatures w14:val="none"/>
         </w:rPr>
-        <w:t xml:space="preserve">Thus, the study aimed to develop </w:t>
-      </w:r>
-      <w:proofErr w:type="spellStart"/>
+        <w:t>Papernerds</w:t>
+      </w:r>
+      <w:proofErr w:type="spellEnd"/>
       <w:r>
         <w:rPr>
           <w:rFonts w:eastAsia="Times New Roman" w:cs="Times New Roman"/>
@@ -286,17 +250,6 @@
           <w:lang w:val="en-PH" w:eastAsia="en-GB"/>
           <w14:ligatures w14:val="none"/>
         </w:rPr>
-        <w:t>Papernerds</w:t>
-      </w:r>
-      <w:proofErr w:type="spellEnd"/>
-      <w:r>
-        <w:rPr>
-          <w:rFonts w:eastAsia="Times New Roman" w:cs="Times New Roman"/>
-          <w:kern w:val="0"/>
-          <w:szCs w:val="24"/>
-          <w:lang w:val="en-PH" w:eastAsia="en-GB"/>
-          <w14:ligatures w14:val="none"/>
-        </w:rPr>
         <w:t>, a digital library, and an undergraduate thesis portal, that can be used for searching relevant research papers, recommendation of related research papers, and suggestions of group and technical panel members through text mining algorithms for the undergraduate thesis process of students in the College of Computer Studies (CCS) at Laguna State Polytechnic University SCC.</w:t>
       </w:r>
     </w:p>
@@ -317,23 +270,7 @@
           <w:b w:val="0"/>
           <w:szCs w:val="24"/>
         </w:rPr>
-        <w:t>I</w:t>
-      </w:r>
-      <w:r>
-        <w:rPr>
-          <w:rFonts w:eastAsia="Times New Roman" w:cs="Times New Roman"/>
-          <w:b w:val="0"/>
-          <w:szCs w:val="24"/>
-        </w:rPr>
-        <w:t>I</w:t>
-      </w:r>
-      <w:r>
-        <w:rPr>
-          <w:rFonts w:eastAsia="Times New Roman" w:cs="Times New Roman"/>
-          <w:b w:val="0"/>
-          <w:szCs w:val="24"/>
-        </w:rPr>
-        <w:t xml:space="preserve">. </w:t>
+        <w:t xml:space="preserve">II. </w:t>
       </w:r>
       <w:r>
         <w:rPr>
@@ -374,7 +311,7 @@
           <w:rFonts w:eastAsia="Times New Roman" w:cs="Times New Roman"/>
           <w:szCs w:val="24"/>
         </w:rPr>
-        <w:t xml:space="preserve">: A Research Digital Library and Undergraduate Thesis Portal with Text Mining Algorithms” that stored research papers in a public digital library and dealt with some of the undergraduate thesis </w:t>
+        <w:t xml:space="preserve">: A Research Digital Library and Undergraduate Thesis Portal with Text Mining Algorithms” that stored research papers in a public digital library and dealt with some of the undergraduate thesis processes with research stakeholders for the College of Computer Studies (CCS) in Laguna State Polytechnic University SCC with the use of topic modeling and information retrieval algorithms for the research digital library, and a clustering </w:t>
       </w:r>
       <w:r>
         <w:rPr>
@@ -382,7 +319,7 @@
           <w:szCs w:val="24"/>
         </w:rPr>
         <w:lastRenderedPageBreak/>
-        <w:t xml:space="preserve">processes with research stakeholders for the College of Computer Studies (CCS) in Laguna State Polytechnic University SCC with the use of topic modeling and information retrieval algorithms for the research digital library, and a clustering algorithm for the undergraduate thesis portal, and test the performance of the algorithms integrated in the web application. </w:t>
+        <w:t xml:space="preserve">algorithm for the undergraduate thesis portal, and test the performance of the algorithms integrated in the web application. </w:t>
       </w:r>
     </w:p>
     <w:p>
@@ -482,23 +419,7 @@
           <w:b w:val="0"/>
           <w:szCs w:val="24"/>
         </w:rPr>
-        <w:t>I</w:t>
-      </w:r>
-      <w:r>
-        <w:rPr>
-          <w:rFonts w:eastAsia="Times New Roman" w:cs="Times New Roman"/>
-          <w:b w:val="0"/>
-          <w:szCs w:val="24"/>
-        </w:rPr>
-        <w:t>II</w:t>
-      </w:r>
-      <w:r>
-        <w:rPr>
-          <w:rFonts w:eastAsia="Times New Roman" w:cs="Times New Roman"/>
-          <w:b w:val="0"/>
-          <w:szCs w:val="24"/>
-        </w:rPr>
-        <w:t xml:space="preserve">. </w:t>
+        <w:t xml:space="preserve">III. </w:t>
       </w:r>
       <w:r>
         <w:rPr>
@@ -2493,17 +2414,7 @@
           <w:sz w:val="24"/>
           <w:szCs w:val="24"/>
         </w:rPr>
-        <w:t>:</w:t>
-      </w:r>
-      <w:r>
-        <w:rPr>
-          <w:rFonts w:ascii="Times New Roman" w:eastAsia="Times New Roman" w:hAnsi="Times New Roman" w:cs="Times New Roman"/>
-          <w:b w:val="0"/>
-          <w:bCs/>
-          <w:sz w:val="24"/>
-          <w:szCs w:val="24"/>
-        </w:rPr>
-        <w:t xml:space="preserve"> </w:t>
+        <w:t xml:space="preserve">: </w:t>
       </w:r>
       <w:r>
         <w:rPr>
